--- a/documentazione/Documentazione breve.docx
+++ b/documentazione/Documentazione breve.docx
@@ -14,6 +14,7 @@
           <w:docPartUnique/>
         </w:docPartObj>
       </w:sdtPr>
+      <w:sdtEndPr/>
       <w:sdtContent>
         <w:p>
           <w:pPr>
@@ -152,6 +153,7 @@
                                       <w:calendar w:val="gregorian"/>
                                     </w:date>
                                   </w:sdtPr>
+                                  <w:sdtEndPr/>
                                   <w:sdtContent>
                                     <w:p>
                                       <w:pPr>
@@ -3464,6 +3466,7 @@
                                 <w:calendar w:val="gregorian"/>
                               </w:date>
                             </w:sdtPr>
+                            <w:sdtEndPr/>
                             <w:sdtContent>
                               <w:p>
                                 <w:pPr>
@@ -3688,6 +3691,7 @@
                                     <w:dataBinding w:prefixMappings="xmlns:ns0='http://purl.org/dc/elements/1.1/' xmlns:ns1='http://schemas.openxmlformats.org/package/2006/metadata/core-properties' " w:xpath="/ns1:coreProperties[1]/ns0:creator[1]" w:storeItemID="{6C3C8BC8-F283-45AE-878A-BAB7291924A1}"/>
                                     <w:text/>
                                   </w:sdtPr>
+                                  <w:sdtEndPr/>
                                   <w:sdtContent>
                                     <w:r>
                                       <w:rPr>
@@ -3742,6 +3746,7 @@
                                     <w:dataBinding w:prefixMappings="xmlns:ns0='http://schemas.openxmlformats.org/officeDocument/2006/extended-properties' " w:xpath="/ns0:Properties[1]/ns0:Company[1]" w:storeItemID="{6668398D-A668-4E3E-A5EB-62B293D839F1}"/>
                                     <w:text/>
                                   </w:sdtPr>
+                                  <w:sdtEndPr/>
                                   <w:sdtContent>
                                     <w:r>
                                       <w:rPr>
@@ -3806,6 +3811,7 @@
                               <w:dataBinding w:prefixMappings="xmlns:ns0='http://purl.org/dc/elements/1.1/' xmlns:ns1='http://schemas.openxmlformats.org/package/2006/metadata/core-properties' " w:xpath="/ns1:coreProperties[1]/ns0:creator[1]" w:storeItemID="{6C3C8BC8-F283-45AE-878A-BAB7291924A1}"/>
                               <w:text/>
                             </w:sdtPr>
+                            <w:sdtEndPr/>
                             <w:sdtContent>
                               <w:r>
                                 <w:rPr>
@@ -3860,6 +3866,7 @@
                               <w:dataBinding w:prefixMappings="xmlns:ns0='http://schemas.openxmlformats.org/officeDocument/2006/extended-properties' " w:xpath="/ns0:Properties[1]/ns0:Company[1]" w:storeItemID="{6668398D-A668-4E3E-A5EB-62B293D839F1}"/>
                               <w:text/>
                             </w:sdtPr>
+                            <w:sdtEndPr/>
                             <w:sdtContent>
                               <w:r>
                                 <w:rPr>
@@ -3976,6 +3983,7 @@
                                     <w:dataBinding w:prefixMappings="xmlns:ns0='http://purl.org/dc/elements/1.1/' xmlns:ns1='http://schemas.openxmlformats.org/package/2006/metadata/core-properties' " w:xpath="/ns1:coreProperties[1]/ns0:title[1]" w:storeItemID="{6C3C8BC8-F283-45AE-878A-BAB7291924A1}"/>
                                     <w:text/>
                                   </w:sdtPr>
+                                  <w:sdtEndPr/>
                                   <w:sdtContent>
                                     <w:proofErr w:type="spellStart"/>
                                     <w:r>
@@ -4013,6 +4021,7 @@
                                     <w:dataBinding w:prefixMappings="xmlns:ns0='http://purl.org/dc/elements/1.1/' xmlns:ns1='http://schemas.openxmlformats.org/package/2006/metadata/core-properties' " w:xpath="/ns1:coreProperties[1]/ns0:subject[1]" w:storeItemID="{6C3C8BC8-F283-45AE-878A-BAB7291924A1}"/>
                                     <w:text/>
                                   </w:sdtPr>
+                                  <w:sdtEndPr/>
                                   <w:sdtContent>
                                     <w:r>
                                       <w:rPr>
@@ -4073,6 +4082,7 @@
                               <w:dataBinding w:prefixMappings="xmlns:ns0='http://purl.org/dc/elements/1.1/' xmlns:ns1='http://schemas.openxmlformats.org/package/2006/metadata/core-properties' " w:xpath="/ns1:coreProperties[1]/ns0:title[1]" w:storeItemID="{6C3C8BC8-F283-45AE-878A-BAB7291924A1}"/>
                               <w:text/>
                             </w:sdtPr>
+                            <w:sdtEndPr/>
                             <w:sdtContent>
                               <w:proofErr w:type="spellStart"/>
                               <w:r>
@@ -4110,6 +4120,7 @@
                               <w:dataBinding w:prefixMappings="xmlns:ns0='http://purl.org/dc/elements/1.1/' xmlns:ns1='http://schemas.openxmlformats.org/package/2006/metadata/core-properties' " w:xpath="/ns1:coreProperties[1]/ns0:subject[1]" w:storeItemID="{6C3C8BC8-F283-45AE-878A-BAB7291924A1}"/>
                               <w:text/>
                             </w:sdtPr>
+                            <w:sdtEndPr/>
                             <w:sdtContent>
                               <w:r>
                                 <w:rPr>
@@ -7712,57 +7723,55 @@
       <w:r>
         <w:t xml:space="preserve"> che provvederà alla creazione ed espansione del dizionario stesso per poi procedere al caricamento.</w:t>
       </w:r>
-      <w:bookmarkStart w:id="17" w:name="_GoBack"/>
-      <w:bookmarkEnd w:id="17"/>
     </w:p>
     <w:p>
       <w:pPr>
         <w:pStyle w:val="Titolo3"/>
       </w:pPr>
-      <w:bookmarkStart w:id="18" w:name="_Toc527049962"/>
+      <w:bookmarkStart w:id="17" w:name="_Toc527049962"/>
       <w:r>
         <w:lastRenderedPageBreak/>
         <w:t>FILEEXPANDER</w:t>
       </w:r>
+      <w:bookmarkEnd w:id="17"/>
+    </w:p>
+    <w:p>
+      <w:r>
+        <w:t>Come sopra riportato la classe si occupa dell’espansione del dizionario.</w:t>
+      </w:r>
+    </w:p>
+    <w:p>
+      <w:r>
+        <w:t xml:space="preserve">Essa non riceve input poiché i file da espandere vengono definiti da costante. </w:t>
+      </w:r>
+    </w:p>
+    <w:p>
+      <w:r>
+        <w:t>La classe basa l’espansione delle parole sulla ricerca tramite espressioni regolari all’interno del dizionario di partenza e all’interno degli affissi fornitici con tale dizionario.</w:t>
+      </w:r>
+    </w:p>
+    <w:p>
+      <w:r>
+        <w:t>Come output viene generato il file DATA.dat che contiene il dizionario espanso e ordinato per lettera</w:t>
+      </w:r>
+      <w:r>
+        <w:t>.</w:t>
+      </w:r>
+    </w:p>
+    <w:p>
+      <w:r>
+        <w:t>Grazie a questa struttura dati siamo in grado di caricare dati velocemente nella struttura dizionario.</w:t>
+      </w:r>
+    </w:p>
+    <w:p>
+      <w:pPr>
+        <w:pStyle w:val="Titolo2"/>
+      </w:pPr>
+      <w:bookmarkStart w:id="18" w:name="_Toc527049963"/>
+      <w:r>
+        <w:t>GIOCATORE</w:t>
+      </w:r>
       <w:bookmarkEnd w:id="18"/>
-    </w:p>
-    <w:p>
-      <w:r>
-        <w:t>Come sopra riportato la classe si occupa dell’espansione del dizionario.</w:t>
-      </w:r>
-    </w:p>
-    <w:p>
-      <w:r>
-        <w:t xml:space="preserve">Essa non riceve input poiché i file da espandere vengono definiti da costante. </w:t>
-      </w:r>
-    </w:p>
-    <w:p>
-      <w:r>
-        <w:t>La classe basa l’espansione delle parole sulla ricerca tramite espressioni regolari all’interno del dizionario di partenza e all’interno degli affissi fornitici con tale dizionario.</w:t>
-      </w:r>
-    </w:p>
-    <w:p>
-      <w:r>
-        <w:t>Come output viene generato il file DATA.dat che contiene il dizionario espanso e ordinato per lettera</w:t>
-      </w:r>
-      <w:r>
-        <w:t>.</w:t>
-      </w:r>
-    </w:p>
-    <w:p>
-      <w:r>
-        <w:t>Grazie a questa struttura dati siamo in grado di caricare dati velocemente nella struttura dizionario.</w:t>
-      </w:r>
-    </w:p>
-    <w:p>
-      <w:pPr>
-        <w:pStyle w:val="Titolo2"/>
-      </w:pPr>
-      <w:bookmarkStart w:id="19" w:name="_Toc527049963"/>
-      <w:r>
-        <w:t>GIOCATORE</w:t>
-      </w:r>
-      <w:bookmarkEnd w:id="19"/>
     </w:p>
     <w:p>
       <w:r>
@@ -7988,7 +7997,7 @@
       <w:pPr>
         <w:pStyle w:val="Titolo3"/>
       </w:pPr>
-      <w:bookmarkStart w:id="20" w:name="_Toc527049964"/>
+      <w:bookmarkStart w:id="19" w:name="_Toc527049964"/>
       <w:r>
         <w:t>[</w:t>
       </w:r>
@@ -8037,11 +8046,79 @@
       <w:r>
         <w:t>)</w:t>
       </w:r>
+      <w:bookmarkEnd w:id="19"/>
+    </w:p>
+    <w:p>
+      <w:r>
+        <w:t xml:space="preserve">Il metodo restituisce la lettera in posizione </w:t>
+      </w:r>
+      <w:proofErr w:type="spellStart"/>
+      <w:r>
+        <w:t>index</w:t>
+      </w:r>
+      <w:proofErr w:type="spellEnd"/>
+      <w:r>
+        <w:t xml:space="preserve"> all’interno della mano del giocatore ma NON la rimuove dalla mano stessa. Viene utilizzato per mostrare a video la mano del giocatore.</w:t>
+      </w:r>
+    </w:p>
+    <w:p>
+      <w:pPr>
+        <w:pStyle w:val="Titolo3"/>
+      </w:pPr>
+      <w:bookmarkStart w:id="20" w:name="_Toc527049965"/>
+      <w:r>
+        <w:t>[</w:t>
+      </w:r>
+      <w:proofErr w:type="spellStart"/>
+      <w:r>
+        <w:t>char</w:t>
+      </w:r>
+      <w:proofErr w:type="spellEnd"/>
+      <w:r>
+        <w:t xml:space="preserve">] </w:t>
+      </w:r>
+      <w:proofErr w:type="spellStart"/>
+      <w:r>
+        <w:t>remove_</w:t>
+      </w:r>
+      <w:proofErr w:type="gramStart"/>
+      <w:r>
+        <w:t>letter</w:t>
+      </w:r>
+      <w:proofErr w:type="spellEnd"/>
+      <w:r>
+        <w:t>(</w:t>
+      </w:r>
+      <w:proofErr w:type="spellStart"/>
+      <w:proofErr w:type="gramEnd"/>
+      <w:r>
+        <w:t>unsigned</w:t>
+      </w:r>
+      <w:proofErr w:type="spellEnd"/>
+      <w:r>
+        <w:t xml:space="preserve"> </w:t>
+      </w:r>
+      <w:proofErr w:type="spellStart"/>
+      <w:r>
+        <w:t>int</w:t>
+      </w:r>
+      <w:proofErr w:type="spellEnd"/>
+      <w:r>
+        <w:t xml:space="preserve"> </w:t>
+      </w:r>
+      <w:proofErr w:type="spellStart"/>
+      <w:r>
+        <w:t>index</w:t>
+      </w:r>
+      <w:proofErr w:type="spellEnd"/>
+      <w:r>
+        <w:t>)</w:t>
+      </w:r>
       <w:bookmarkEnd w:id="20"/>
     </w:p>
     <w:p>
       <w:r>
-        <w:t xml:space="preserve">Il metodo restituisce la lettera in posizione </w:t>
+        <w:t xml:space="preserve">Il metodo funziona esattamente come il precedente ma in più setta la lettera in posizione </w:t>
       </w:r>
       <w:proofErr w:type="spellStart"/>
       <w:r>
@@ -8049,185 +8126,117 @@
       </w:r>
       <w:proofErr w:type="spellEnd"/>
       <w:r>
-        <w:t xml:space="preserve"> all’interno della mano del giocatore ma NON la rimuove dalla mano stessa. Viene utilizzato per mostrare a video la mano del giocatore.</w:t>
+        <w:t xml:space="preserve"> a EMPTY_FIELD.</w:t>
       </w:r>
     </w:p>
     <w:p>
       <w:pPr>
         <w:pStyle w:val="Titolo3"/>
       </w:pPr>
-      <w:bookmarkStart w:id="21" w:name="_Toc527049965"/>
+      <w:bookmarkStart w:id="21" w:name="_Toc527049966"/>
       <w:r>
         <w:t>[</w:t>
       </w:r>
       <w:proofErr w:type="spellStart"/>
       <w:r>
+        <w:t>void</w:t>
+      </w:r>
+      <w:proofErr w:type="spellEnd"/>
+      <w:r>
+        <w:t xml:space="preserve">] </w:t>
+      </w:r>
+      <w:proofErr w:type="spellStart"/>
+      <w:r>
+        <w:t>add_</w:t>
+      </w:r>
+      <w:proofErr w:type="gramStart"/>
+      <w:r>
+        <w:t>letter</w:t>
+      </w:r>
+      <w:proofErr w:type="spellEnd"/>
+      <w:r>
+        <w:t>(</w:t>
+      </w:r>
+      <w:proofErr w:type="spellStart"/>
+      <w:proofErr w:type="gramEnd"/>
+      <w:r>
         <w:t>char</w:t>
       </w:r>
       <w:proofErr w:type="spellEnd"/>
       <w:r>
+        <w:t xml:space="preserve"> </w:t>
+      </w:r>
+      <w:proofErr w:type="spellStart"/>
+      <w:r>
+        <w:t>letter</w:t>
+      </w:r>
+      <w:proofErr w:type="spellEnd"/>
+      <w:r>
+        <w:t>)</w:t>
+      </w:r>
+      <w:bookmarkEnd w:id="21"/>
+    </w:p>
+    <w:p>
+      <w:r>
+        <w:t>Il metodo, se possibile, aggiunge una lettera alla mano del giocatore</w:t>
+      </w:r>
+    </w:p>
+    <w:p>
+      <w:pPr>
+        <w:pStyle w:val="Titolo3"/>
+      </w:pPr>
+      <w:bookmarkStart w:id="22" w:name="_Toc527049967"/>
+      <w:r>
+        <w:t>[</w:t>
+      </w:r>
+      <w:proofErr w:type="spellStart"/>
+      <w:r>
+        <w:t>bool</w:t>
+      </w:r>
+      <w:proofErr w:type="spellEnd"/>
+      <w:r>
         <w:t xml:space="preserve">] </w:t>
       </w:r>
       <w:proofErr w:type="spellStart"/>
       <w:r>
-        <w:t>remove_</w:t>
+        <w:t>hand_</w:t>
       </w:r>
       <w:proofErr w:type="gramStart"/>
       <w:r>
-        <w:t>letter</w:t>
+        <w:t>full</w:t>
       </w:r>
       <w:proofErr w:type="spellEnd"/>
       <w:r>
         <w:t>(</w:t>
       </w:r>
-      <w:proofErr w:type="spellStart"/>
       <w:proofErr w:type="gramEnd"/>
       <w:r>
-        <w:t>unsigned</w:t>
-      </w:r>
-      <w:proofErr w:type="spellEnd"/>
-      <w:r>
-        <w:t xml:space="preserve"> </w:t>
-      </w:r>
-      <w:proofErr w:type="spellStart"/>
-      <w:r>
-        <w:t>int</w:t>
-      </w:r>
-      <w:proofErr w:type="spellEnd"/>
-      <w:r>
-        <w:t xml:space="preserve"> </w:t>
-      </w:r>
-      <w:proofErr w:type="spellStart"/>
-      <w:r>
-        <w:t>index</w:t>
-      </w:r>
-      <w:proofErr w:type="spellEnd"/>
-      <w:r>
         <w:t>)</w:t>
       </w:r>
-      <w:bookmarkEnd w:id="21"/>
-    </w:p>
-    <w:p>
-      <w:r>
-        <w:t xml:space="preserve">Il metodo funziona esattamente come il precedente ma in più setta la lettera in posizione </w:t>
-      </w:r>
-      <w:proofErr w:type="spellStart"/>
-      <w:r>
-        <w:t>index</w:t>
-      </w:r>
-      <w:proofErr w:type="spellEnd"/>
-      <w:r>
-        <w:t xml:space="preserve"> a EMPTY_FIELD.</w:t>
-      </w:r>
-    </w:p>
-    <w:p>
-      <w:pPr>
-        <w:pStyle w:val="Titolo3"/>
-      </w:pPr>
-      <w:bookmarkStart w:id="22" w:name="_Toc527049966"/>
-      <w:r>
-        <w:t>[</w:t>
-      </w:r>
-      <w:proofErr w:type="spellStart"/>
-      <w:r>
-        <w:t>void</w:t>
-      </w:r>
-      <w:proofErr w:type="spellEnd"/>
-      <w:r>
-        <w:t xml:space="preserve">] </w:t>
-      </w:r>
-      <w:proofErr w:type="spellStart"/>
-      <w:r>
-        <w:t>add_</w:t>
-      </w:r>
-      <w:proofErr w:type="gramStart"/>
-      <w:r>
-        <w:t>letter</w:t>
-      </w:r>
-      <w:proofErr w:type="spellEnd"/>
-      <w:r>
-        <w:t>(</w:t>
-      </w:r>
-      <w:proofErr w:type="spellStart"/>
-      <w:proofErr w:type="gramEnd"/>
-      <w:r>
-        <w:t>char</w:t>
-      </w:r>
-      <w:proofErr w:type="spellEnd"/>
-      <w:r>
-        <w:t xml:space="preserve"> </w:t>
-      </w:r>
-      <w:proofErr w:type="spellStart"/>
-      <w:r>
-        <w:t>letter</w:t>
-      </w:r>
-      <w:proofErr w:type="spellEnd"/>
-      <w:r>
-        <w:t>)</w:t>
-      </w:r>
       <w:bookmarkEnd w:id="22"/>
     </w:p>
     <w:p>
       <w:r>
-        <w:t>Il metodo, se possibile, aggiunge una lettera alla mano del giocatore</w:t>
-      </w:r>
-    </w:p>
-    <w:p>
-      <w:pPr>
-        <w:pStyle w:val="Titolo3"/>
-      </w:pPr>
-      <w:bookmarkStart w:id="23" w:name="_Toc527049967"/>
-      <w:r>
-        <w:t>[</w:t>
-      </w:r>
-      <w:proofErr w:type="spellStart"/>
-      <w:r>
-        <w:t>bool</w:t>
-      </w:r>
-      <w:proofErr w:type="spellEnd"/>
-      <w:r>
-        <w:t xml:space="preserve">] </w:t>
-      </w:r>
-      <w:proofErr w:type="spellStart"/>
-      <w:r>
-        <w:t>hand_</w:t>
-      </w:r>
-      <w:proofErr w:type="gramStart"/>
-      <w:r>
-        <w:t>full</w:t>
-      </w:r>
-      <w:proofErr w:type="spellEnd"/>
-      <w:r>
-        <w:t>(</w:t>
-      </w:r>
-      <w:proofErr w:type="gramEnd"/>
-      <w:r>
-        <w:t>)</w:t>
+        <w:t xml:space="preserve">Il metodo restituisce </w:t>
+      </w:r>
+      <w:proofErr w:type="spellStart"/>
+      <w:r>
+        <w:t>true</w:t>
+      </w:r>
+      <w:proofErr w:type="spellEnd"/>
+      <w:r>
+        <w:t xml:space="preserve"> se nessuna cella dell’array contenente la mano del giocatore contiene il carattere EMPTY_FIELD</w:t>
+      </w:r>
+    </w:p>
+    <w:p>
+      <w:pPr>
+        <w:pStyle w:val="Titolo2"/>
+      </w:pPr>
+      <w:bookmarkStart w:id="23" w:name="_Toc527049968"/>
+      <w:r>
+        <w:t>TERRENO</w:t>
       </w:r>
       <w:bookmarkEnd w:id="23"/>
-    </w:p>
-    <w:p>
-      <w:r>
-        <w:t xml:space="preserve">Il metodo restituisce </w:t>
-      </w:r>
-      <w:proofErr w:type="spellStart"/>
-      <w:r>
-        <w:t>true</w:t>
-      </w:r>
-      <w:proofErr w:type="spellEnd"/>
-      <w:r>
-        <w:t xml:space="preserve"> se nessuna cella dell’array contenente la mano del giocatore contiene il carattere EMPTY_FIELD</w:t>
-      </w:r>
-    </w:p>
-    <w:p>
-      <w:pPr>
-        <w:pStyle w:val="Titolo2"/>
-      </w:pPr>
-      <w:bookmarkStart w:id="24" w:name="_Toc527049968"/>
-      <w:r>
-        <w:t>TERRENO</w:t>
-      </w:r>
-      <w:bookmarkEnd w:id="24"/>
     </w:p>
     <w:p>
       <w:r>
@@ -8532,7 +8541,7 @@
       <w:pPr>
         <w:pStyle w:val="Titolo3"/>
       </w:pPr>
-      <w:bookmarkStart w:id="25" w:name="_Toc527049969"/>
+      <w:bookmarkStart w:id="24" w:name="_Toc527049969"/>
       <w:r>
         <w:t>[</w:t>
       </w:r>
@@ -8586,7 +8595,7 @@
       <w:r>
         <w:t xml:space="preserve"> y)</w:t>
       </w:r>
-      <w:bookmarkEnd w:id="25"/>
+      <w:bookmarkEnd w:id="24"/>
     </w:p>
     <w:p>
       <w:r>
@@ -8602,7 +8611,7 @@
       <w:pPr>
         <w:pStyle w:val="Titolo3"/>
       </w:pPr>
-      <w:bookmarkStart w:id="26" w:name="_Toc527049970"/>
+      <w:bookmarkStart w:id="25" w:name="_Toc527049970"/>
       <w:r>
         <w:lastRenderedPageBreak/>
         <w:t xml:space="preserve">[short </w:t>
@@ -8657,43 +8666,137 @@
       <w:r>
         <w:t xml:space="preserve"> y)</w:t>
       </w:r>
+      <w:bookmarkEnd w:id="25"/>
+    </w:p>
+    <w:p>
+      <w:r>
+        <w:t xml:space="preserve">Metodo che restituisce su che livello si trova il carattere in posizione </w:t>
+      </w:r>
+      <w:proofErr w:type="spellStart"/>
+      <w:r>
+        <w:t>xy</w:t>
+      </w:r>
+      <w:proofErr w:type="spellEnd"/>
+    </w:p>
+    <w:p>
+      <w:pPr>
+        <w:pStyle w:val="Titolo3"/>
+      </w:pPr>
+      <w:bookmarkStart w:id="26" w:name="_Toc527049971"/>
+      <w:r>
+        <w:t>[</w:t>
+      </w:r>
+      <w:proofErr w:type="spellStart"/>
+      <w:r>
+        <w:t>bool</w:t>
+      </w:r>
+      <w:proofErr w:type="spellEnd"/>
+      <w:r>
+        <w:t xml:space="preserve">] </w:t>
+      </w:r>
+      <w:proofErr w:type="spellStart"/>
+      <w:r>
+        <w:t>insertChar</w:t>
+      </w:r>
+      <w:proofErr w:type="spellEnd"/>
+      <w:r>
+        <w:t xml:space="preserve"> (</w:t>
+      </w:r>
+      <w:proofErr w:type="spellStart"/>
+      <w:r>
+        <w:t>unsigned</w:t>
+      </w:r>
+      <w:proofErr w:type="spellEnd"/>
+      <w:r>
+        <w:t xml:space="preserve"> </w:t>
+      </w:r>
+      <w:proofErr w:type="spellStart"/>
+      <w:r>
+        <w:t>int</w:t>
+      </w:r>
+      <w:proofErr w:type="spellEnd"/>
+      <w:r>
+        <w:t xml:space="preserve"> x, </w:t>
+      </w:r>
+      <w:proofErr w:type="spellStart"/>
+      <w:r>
+        <w:t>unsigned</w:t>
+      </w:r>
+      <w:proofErr w:type="spellEnd"/>
+      <w:r>
+        <w:t xml:space="preserve"> </w:t>
+      </w:r>
+      <w:proofErr w:type="spellStart"/>
+      <w:r>
+        <w:t>int</w:t>
+      </w:r>
+      <w:proofErr w:type="spellEnd"/>
+      <w:r>
+        <w:t xml:space="preserve"> y, </w:t>
+      </w:r>
+      <w:proofErr w:type="spellStart"/>
+      <w:r>
+        <w:t>char</w:t>
+      </w:r>
+      <w:proofErr w:type="spellEnd"/>
+      <w:r>
+        <w:t xml:space="preserve"> c)</w:t>
+      </w:r>
       <w:bookmarkEnd w:id="26"/>
     </w:p>
     <w:p>
       <w:r>
-        <w:t xml:space="preserve">Metodo che restituisce su che livello si trova il carattere in posizione </w:t>
+        <w:t xml:space="preserve">Metodo che permette l’inserimento di un carattere c in posizione </w:t>
       </w:r>
       <w:proofErr w:type="spellStart"/>
       <w:r>
         <w:t>xy</w:t>
       </w:r>
       <w:proofErr w:type="spellEnd"/>
+      <w:r>
+        <w:t>.</w:t>
+      </w:r>
+    </w:p>
+    <w:p>
+      <w:r>
+        <w:t xml:space="preserve">Ritorna </w:t>
+      </w:r>
+      <w:proofErr w:type="spellStart"/>
+      <w:r>
+        <w:t>true</w:t>
+      </w:r>
+      <w:proofErr w:type="spellEnd"/>
+      <w:r>
+        <w:t xml:space="preserve"> solo se l’inserimento ha esito positivo e quindi solo se il livello del carattere è minore o uguale al livello massimo consentito dal gioco</w:t>
+      </w:r>
     </w:p>
     <w:p>
       <w:pPr>
         <w:pStyle w:val="Titolo3"/>
       </w:pPr>
-      <w:bookmarkStart w:id="27" w:name="_Toc527049971"/>
+      <w:bookmarkStart w:id="27" w:name="_Toc527049972"/>
       <w:r>
         <w:t>[</w:t>
       </w:r>
       <w:proofErr w:type="spellStart"/>
       <w:r>
-        <w:t>bool</w:t>
+        <w:t>void</w:t>
       </w:r>
       <w:proofErr w:type="spellEnd"/>
       <w:r>
         <w:t xml:space="preserve">] </w:t>
       </w:r>
       <w:proofErr w:type="spellStart"/>
+      <w:proofErr w:type="gramStart"/>
       <w:r>
         <w:t>insertChar</w:t>
       </w:r>
       <w:proofErr w:type="spellEnd"/>
       <w:r>
-        <w:t xml:space="preserve"> (</w:t>
-      </w:r>
-      <w:proofErr w:type="spellStart"/>
+        <w:t>(</w:t>
+      </w:r>
+      <w:proofErr w:type="spellStart"/>
+      <w:proofErr w:type="gramEnd"/>
       <w:r>
         <w:t>unsigned</w:t>
       </w:r>
@@ -8731,169 +8834,157 @@
       </w:r>
       <w:proofErr w:type="spellEnd"/>
       <w:r>
-        <w:t xml:space="preserve"> c)</w:t>
+        <w:t xml:space="preserve"> c, </w:t>
+      </w:r>
+      <w:proofErr w:type="spellStart"/>
+      <w:r>
+        <w:t>unsigned</w:t>
+      </w:r>
+      <w:proofErr w:type="spellEnd"/>
+      <w:r>
+        <w:t xml:space="preserve"> short </w:t>
+      </w:r>
+      <w:proofErr w:type="spellStart"/>
+      <w:r>
+        <w:t>int</w:t>
+      </w:r>
+      <w:proofErr w:type="spellEnd"/>
+      <w:r>
+        <w:t xml:space="preserve"> level)</w:t>
       </w:r>
       <w:bookmarkEnd w:id="27"/>
     </w:p>
     <w:p>
       <w:r>
-        <w:t xml:space="preserve">Metodo che permette l’inserimento di un carattere c in posizione </w:t>
-      </w:r>
-      <w:proofErr w:type="spellStart"/>
-      <w:r>
-        <w:t>xy</w:t>
-      </w:r>
-      <w:proofErr w:type="spellEnd"/>
-      <w:r>
-        <w:t>.</w:t>
-      </w:r>
-    </w:p>
-    <w:p>
-      <w:r>
-        <w:t xml:space="preserve">Ritorna </w:t>
-      </w:r>
-      <w:proofErr w:type="spellStart"/>
-      <w:r>
-        <w:t>true</w:t>
-      </w:r>
-      <w:proofErr w:type="spellEnd"/>
-      <w:r>
-        <w:t xml:space="preserve"> solo se l’inserimento ha esito positivo e quindi solo se il livello del carattere è minore o uguale al livello massimo consentito dal gioco</w:t>
+        <w:t xml:space="preserve">Metodo che permette l’inserimento di un carattere senza controlli specificando </w:t>
+      </w:r>
+      <w:proofErr w:type="spellStart"/>
+      <w:r>
+        <w:t>xyz</w:t>
+      </w:r>
+      <w:proofErr w:type="spellEnd"/>
+      <w:r>
+        <w:t xml:space="preserve"> del carattere stesso.</w:t>
+      </w:r>
+    </w:p>
+    <w:p>
+      <w:r>
+        <w:t>Viene utilizzato per la comunicazion</w:t>
+      </w:r>
+      <w:r>
+        <w:t>e</w:t>
+      </w:r>
+      <w:r>
+        <w:t xml:space="preserve"> con classi che modificano il terreno radicalmente</w:t>
       </w:r>
     </w:p>
     <w:p>
       <w:pPr>
         <w:pStyle w:val="Titolo3"/>
       </w:pPr>
-      <w:bookmarkStart w:id="28" w:name="_Toc527049972"/>
-      <w:r>
-        <w:t>[</w:t>
-      </w:r>
-      <w:proofErr w:type="spellStart"/>
-      <w:r>
-        <w:t>void</w:t>
-      </w:r>
-      <w:proofErr w:type="spellEnd"/>
-      <w:r>
-        <w:t xml:space="preserve">] </w:t>
-      </w:r>
-      <w:proofErr w:type="spellStart"/>
-      <w:proofErr w:type="gramStart"/>
-      <w:r>
-        <w:t>insertChar</w:t>
-      </w:r>
-      <w:proofErr w:type="spellEnd"/>
-      <w:r>
-        <w:t>(</w:t>
-      </w:r>
-      <w:proofErr w:type="spellStart"/>
-      <w:proofErr w:type="gramEnd"/>
-      <w:r>
-        <w:t>unsigned</w:t>
-      </w:r>
-      <w:proofErr w:type="spellEnd"/>
-      <w:r>
-        <w:t xml:space="preserve"> </w:t>
-      </w:r>
-      <w:proofErr w:type="spellStart"/>
-      <w:r>
-        <w:t>int</w:t>
-      </w:r>
-      <w:proofErr w:type="spellEnd"/>
-      <w:r>
-        <w:t xml:space="preserve"> x, </w:t>
-      </w:r>
-      <w:proofErr w:type="spellStart"/>
-      <w:r>
-        <w:t>unsigned</w:t>
-      </w:r>
-      <w:proofErr w:type="spellEnd"/>
-      <w:r>
-        <w:t xml:space="preserve"> </w:t>
-      </w:r>
-      <w:proofErr w:type="spellStart"/>
-      <w:r>
-        <w:t>int</w:t>
-      </w:r>
-      <w:proofErr w:type="spellEnd"/>
-      <w:r>
-        <w:t xml:space="preserve"> y, </w:t>
-      </w:r>
-      <w:proofErr w:type="spellStart"/>
-      <w:r>
-        <w:t>char</w:t>
-      </w:r>
-      <w:proofErr w:type="spellEnd"/>
-      <w:r>
-        <w:t xml:space="preserve"> c, </w:t>
-      </w:r>
-      <w:proofErr w:type="spellStart"/>
-      <w:r>
-        <w:t>unsigned</w:t>
-      </w:r>
-      <w:proofErr w:type="spellEnd"/>
-      <w:r>
-        <w:t xml:space="preserve"> short </w:t>
-      </w:r>
-      <w:proofErr w:type="spellStart"/>
-      <w:r>
-        <w:t>int</w:t>
-      </w:r>
-      <w:proofErr w:type="spellEnd"/>
-      <w:r>
-        <w:t xml:space="preserve"> level)</w:t>
+      <w:bookmarkStart w:id="28" w:name="_Toc527049973"/>
+      <w:r>
+        <w:t>Costruttore</w:t>
       </w:r>
       <w:bookmarkEnd w:id="28"/>
     </w:p>
     <w:p>
       <w:r>
-        <w:t xml:space="preserve">Metodo che permette l’inserimento di un carattere senza controlli specificando </w:t>
-      </w:r>
-      <w:proofErr w:type="spellStart"/>
-      <w:r>
-        <w:t>xyz</w:t>
-      </w:r>
-      <w:proofErr w:type="spellEnd"/>
-      <w:r>
-        <w:t xml:space="preserve"> del carattere stesso.</w:t>
-      </w:r>
-    </w:p>
-    <w:p>
-      <w:r>
-        <w:t>Viene utilizzato per la comunicazion</w:t>
-      </w:r>
-      <w:r>
-        <w:t>e</w:t>
-      </w:r>
-      <w:r>
-        <w:t xml:space="preserve"> con classi che modificano il terreno radicalmente</w:t>
-      </w:r>
-    </w:p>
-    <w:p>
-      <w:pPr>
-        <w:pStyle w:val="Titolo3"/>
-      </w:pPr>
-      <w:bookmarkStart w:id="29" w:name="_Toc527049973"/>
-      <w:r>
-        <w:t>Costruttore</w:t>
+        <w:t>Il costruttore di questa classe inizializza il campo da gioco con il carattere EMPTY_FIELD e porta i livelli a 0</w:t>
+      </w:r>
+    </w:p>
+    <w:p>
+      <w:pPr>
+        <w:pStyle w:val="Titolo2"/>
+      </w:pPr>
+      <w:bookmarkStart w:id="29" w:name="_Toc527049974"/>
+      <w:r>
+        <w:t>REFEREE</w:t>
       </w:r>
       <w:bookmarkEnd w:id="29"/>
     </w:p>
     <w:p>
       <w:r>
-        <w:t>Il costruttore di questa classe inizializza il campo da gioco con il carattere EMPTY_FIELD e porta i livelli a 0</w:t>
-      </w:r>
-    </w:p>
-    <w:p>
-      <w:pPr>
-        <w:pStyle w:val="Titolo2"/>
-      </w:pPr>
-      <w:bookmarkStart w:id="30" w:name="_Toc527049974"/>
-      <w:r>
-        <w:t>REFEREE</w:t>
-      </w:r>
+        <w:t>La classe referee si occupa di validare e dare un punteggio a tutte le parole inserite dal giocatore.</w:t>
+      </w:r>
+    </w:p>
+    <w:p>
+      <w:r>
+        <w:t>Questa classe procede a step:</w:t>
+      </w:r>
+    </w:p>
+    <w:p>
+      <w:pPr>
+        <w:pStyle w:val="Paragrafoelenco"/>
+        <w:numPr>
+          <w:ilvl w:val="0"/>
+          <w:numId w:val="9"/>
+        </w:numPr>
+      </w:pPr>
+      <w:r>
+        <w:t xml:space="preserve">Controllare la validità della parola: il metodo </w:t>
+      </w:r>
+      <w:proofErr w:type="spellStart"/>
+      <w:r>
+        <w:t>isValid</w:t>
+      </w:r>
+      <w:proofErr w:type="spellEnd"/>
+      <w:r>
+        <w:t xml:space="preserve"> controlla che le celle inserite formino parole corrette. Controlla se formano incroci, se non ci sono lettere inserite nella stessa cella, se non vi sono spazi in mezzo, e se tutte le lettere inserite formano parole valide.</w:t>
+      </w:r>
+    </w:p>
+    <w:p>
+      <w:pPr>
+        <w:pStyle w:val="Paragrafoelenco"/>
+        <w:numPr>
+          <w:ilvl w:val="0"/>
+          <w:numId w:val="9"/>
+        </w:numPr>
+      </w:pPr>
+      <w:r>
+        <w:t xml:space="preserve">Il metodo </w:t>
+      </w:r>
+      <w:proofErr w:type="spellStart"/>
+      <w:r>
+        <w:t>getPoints</w:t>
+      </w:r>
+      <w:proofErr w:type="spellEnd"/>
+      <w:r>
+        <w:t xml:space="preserve"> attribuisce un punteggio in base alle regole dell’</w:t>
+      </w:r>
+      <w:proofErr w:type="spellStart"/>
+      <w:r>
+        <w:t>Upwords</w:t>
+      </w:r>
+      <w:proofErr w:type="spellEnd"/>
+      <w:r>
+        <w:t>, restituisce -1 in caso di inserimento errato.</w:t>
+      </w:r>
+    </w:p>
+    <w:p>
+      <w:r>
+        <w:t xml:space="preserve">Due metodi importanti sono la </w:t>
+      </w:r>
+      <w:proofErr w:type="spellStart"/>
+      <w:r>
+        <w:t>getCells</w:t>
+      </w:r>
+      <w:proofErr w:type="spellEnd"/>
+      <w:r>
+        <w:t xml:space="preserve"> e </w:t>
+      </w:r>
+      <w:proofErr w:type="spellStart"/>
+      <w:r>
+        <w:t>getString</w:t>
+      </w:r>
+      <w:proofErr w:type="spellEnd"/>
+      <w:r>
+        <w:t>, questi due metodi servono a ricostruire le parole presenti nel campo da gioco partendo da una cella sola.</w:t>
+      </w:r>
+      <w:bookmarkStart w:id="30" w:name="_GoBack"/>
       <w:bookmarkEnd w:id="30"/>
     </w:p>
+    <w:p/>
     <w:p>
       <w:pPr>
         <w:pStyle w:val="Titolo2"/>
@@ -8972,6 +9063,7 @@
       </w:pPr>
       <w:bookmarkStart w:id="32" w:name="_Toc527049976"/>
       <w:r>
+        <w:lastRenderedPageBreak/>
         <w:t>[</w:t>
       </w:r>
       <w:proofErr w:type="spellStart"/>
@@ -9109,6 +9201,7 @@
         <w:docPartUnique/>
       </w:docPartObj>
     </w:sdtPr>
+    <w:sdtEndPr/>
     <w:sdtContent>
       <w:sdt>
         <w:sdtPr>
@@ -9117,6 +9210,7 @@
           </w:rPr>
           <w:id w:val="1806425445"/>
         </w:sdtPr>
+        <w:sdtEndPr/>
         <w:sdtContent>
           <w:p>
             <w:pPr>
@@ -9563,6 +9657,92 @@
     </w:lvl>
   </w:abstractNum>
   <w:abstractNum w:abstractNumId="2" w15:restartNumberingAfterBreak="0">
+    <w:nsid w:val="281E380B"/>
+    <w:multiLevelType w:val="hybridMultilevel"/>
+    <w:tmpl w:val="72F22158"/>
+    <w:lvl w:ilvl="0" w:tplc="0410000F">
+      <w:start w:val="1"/>
+      <w:numFmt w:val="decimal"/>
+      <w:lvlText w:val="%1."/>
+      <w:lvlJc w:val="left"/>
+      <w:pPr>
+        <w:ind w:left="720" w:hanging="360"/>
+      </w:pPr>
+    </w:lvl>
+    <w:lvl w:ilvl="1" w:tplc="04100019" w:tentative="1">
+      <w:start w:val="1"/>
+      <w:numFmt w:val="lowerLetter"/>
+      <w:lvlText w:val="%2."/>
+      <w:lvlJc w:val="left"/>
+      <w:pPr>
+        <w:ind w:left="1440" w:hanging="360"/>
+      </w:pPr>
+    </w:lvl>
+    <w:lvl w:ilvl="2" w:tplc="0410001B" w:tentative="1">
+      <w:start w:val="1"/>
+      <w:numFmt w:val="lowerRoman"/>
+      <w:lvlText w:val="%3."/>
+      <w:lvlJc w:val="right"/>
+      <w:pPr>
+        <w:ind w:left="2160" w:hanging="180"/>
+      </w:pPr>
+    </w:lvl>
+    <w:lvl w:ilvl="3" w:tplc="0410000F" w:tentative="1">
+      <w:start w:val="1"/>
+      <w:numFmt w:val="decimal"/>
+      <w:lvlText w:val="%4."/>
+      <w:lvlJc w:val="left"/>
+      <w:pPr>
+        <w:ind w:left="2880" w:hanging="360"/>
+      </w:pPr>
+    </w:lvl>
+    <w:lvl w:ilvl="4" w:tplc="04100019" w:tentative="1">
+      <w:start w:val="1"/>
+      <w:numFmt w:val="lowerLetter"/>
+      <w:lvlText w:val="%5."/>
+      <w:lvlJc w:val="left"/>
+      <w:pPr>
+        <w:ind w:left="3600" w:hanging="360"/>
+      </w:pPr>
+    </w:lvl>
+    <w:lvl w:ilvl="5" w:tplc="0410001B" w:tentative="1">
+      <w:start w:val="1"/>
+      <w:numFmt w:val="lowerRoman"/>
+      <w:lvlText w:val="%6."/>
+      <w:lvlJc w:val="right"/>
+      <w:pPr>
+        <w:ind w:left="4320" w:hanging="180"/>
+      </w:pPr>
+    </w:lvl>
+    <w:lvl w:ilvl="6" w:tplc="0410000F" w:tentative="1">
+      <w:start w:val="1"/>
+      <w:numFmt w:val="decimal"/>
+      <w:lvlText w:val="%7."/>
+      <w:lvlJc w:val="left"/>
+      <w:pPr>
+        <w:ind w:left="5040" w:hanging="360"/>
+      </w:pPr>
+    </w:lvl>
+    <w:lvl w:ilvl="7" w:tplc="04100019" w:tentative="1">
+      <w:start w:val="1"/>
+      <w:numFmt w:val="lowerLetter"/>
+      <w:lvlText w:val="%8."/>
+      <w:lvlJc w:val="left"/>
+      <w:pPr>
+        <w:ind w:left="5760" w:hanging="360"/>
+      </w:pPr>
+    </w:lvl>
+    <w:lvl w:ilvl="8" w:tplc="0410001B" w:tentative="1">
+      <w:start w:val="1"/>
+      <w:numFmt w:val="lowerRoman"/>
+      <w:lvlText w:val="%9."/>
+      <w:lvlJc w:val="right"/>
+      <w:pPr>
+        <w:ind w:left="6480" w:hanging="180"/>
+      </w:pPr>
+    </w:lvl>
+  </w:abstractNum>
+  <w:abstractNum w:abstractNumId="3" w15:restartNumberingAfterBreak="0">
     <w:nsid w:val="2F830323"/>
     <w:multiLevelType w:val="hybridMultilevel"/>
     <w:tmpl w:val="0EF67004"/>
@@ -9675,7 +9855,7 @@
       </w:rPr>
     </w:lvl>
   </w:abstractNum>
-  <w:abstractNum w:abstractNumId="3" w15:restartNumberingAfterBreak="0">
+  <w:abstractNum w:abstractNumId="4" w15:restartNumberingAfterBreak="0">
     <w:nsid w:val="305E4378"/>
     <w:multiLevelType w:val="hybridMultilevel"/>
     <w:tmpl w:val="477A84A8"/>
@@ -9788,7 +9968,7 @@
       </w:rPr>
     </w:lvl>
   </w:abstractNum>
-  <w:abstractNum w:abstractNumId="4" w15:restartNumberingAfterBreak="0">
+  <w:abstractNum w:abstractNumId="5" w15:restartNumberingAfterBreak="0">
     <w:nsid w:val="4804747D"/>
     <w:multiLevelType w:val="hybridMultilevel"/>
     <w:tmpl w:val="595A671A"/>
@@ -9901,7 +10081,7 @@
       </w:rPr>
     </w:lvl>
   </w:abstractNum>
-  <w:abstractNum w:abstractNumId="5" w15:restartNumberingAfterBreak="0">
+  <w:abstractNum w:abstractNumId="6" w15:restartNumberingAfterBreak="0">
     <w:nsid w:val="489D6831"/>
     <w:multiLevelType w:val="hybridMultilevel"/>
     <w:tmpl w:val="DC345B2A"/>
@@ -10014,7 +10194,7 @@
       </w:rPr>
     </w:lvl>
   </w:abstractNum>
-  <w:abstractNum w:abstractNumId="6" w15:restartNumberingAfterBreak="0">
+  <w:abstractNum w:abstractNumId="7" w15:restartNumberingAfterBreak="0">
     <w:nsid w:val="63AB71E6"/>
     <w:multiLevelType w:val="hybridMultilevel"/>
     <w:tmpl w:val="8E6C4D4A"/>
@@ -10127,7 +10307,7 @@
       </w:rPr>
     </w:lvl>
   </w:abstractNum>
-  <w:abstractNum w:abstractNumId="7" w15:restartNumberingAfterBreak="0">
+  <w:abstractNum w:abstractNumId="8" w15:restartNumberingAfterBreak="0">
     <w:nsid w:val="74B33FDB"/>
     <w:multiLevelType w:val="hybridMultilevel"/>
     <w:tmpl w:val="08AE3ED6"/>
@@ -10241,28 +10421,31 @@
     </w:lvl>
   </w:abstractNum>
   <w:num w:numId="1">
-    <w:abstractNumId w:val="7"/>
+    <w:abstractNumId w:val="8"/>
   </w:num>
   <w:num w:numId="2">
     <w:abstractNumId w:val="0"/>
   </w:num>
   <w:num w:numId="3">
-    <w:abstractNumId w:val="2"/>
+    <w:abstractNumId w:val="3"/>
   </w:num>
   <w:num w:numId="4">
+    <w:abstractNumId w:val="7"/>
+  </w:num>
+  <w:num w:numId="5">
+    <w:abstractNumId w:val="4"/>
+  </w:num>
+  <w:num w:numId="6">
     <w:abstractNumId w:val="6"/>
   </w:num>
-  <w:num w:numId="5">
-    <w:abstractNumId w:val="3"/>
-  </w:num>
-  <w:num w:numId="6">
+  <w:num w:numId="7">
     <w:abstractNumId w:val="5"/>
-  </w:num>
-  <w:num w:numId="7">
-    <w:abstractNumId w:val="4"/>
   </w:num>
   <w:num w:numId="8">
     <w:abstractNumId w:val="1"/>
+  </w:num>
+  <w:num w:numId="9">
+    <w:abstractNumId w:val="2"/>
   </w:num>
 </w:numbering>
 </file>
@@ -11312,7 +11495,7 @@
 </file>
 
 <file path=customXml/itemProps2.xml><?xml version="1.0" encoding="utf-8"?>
-<ds:datastoreItem xmlns:ds="http://schemas.openxmlformats.org/officeDocument/2006/customXml" ds:itemID="{BB4D10ED-F522-4B85-99A1-3C900A156079}">
+<ds:datastoreItem xmlns:ds="http://schemas.openxmlformats.org/officeDocument/2006/customXml" ds:itemID="{5B18F04E-DFC7-4C5B-955B-32B294D4CAC0}">
   <ds:schemaRefs>
     <ds:schemaRef ds:uri="http://schemas.openxmlformats.org/officeDocument/2006/bibliography"/>
   </ds:schemaRefs>
